--- a/Report Maker/config/EXAMPLE.docx
+++ b/Report Maker/config/EXAMPLE.docx
@@ -28,7 +28,6 @@
           <w:p>
             <w:pPr>
               <w:pStyle w:val="-"/>
-              <w:spacing w:line="240" w:lineRule="auto"/>
               <w:contextualSpacing w:val="0"/>
               <w:rPr>
                 <w:lang w:val="ru-RU"/>
@@ -51,7 +50,6 @@
           <w:p>
             <w:pPr>
               <w:pStyle w:val="-"/>
-              <w:spacing w:line="240" w:lineRule="auto"/>
               <w:contextualSpacing w:val="0"/>
               <w:cnfStyle w:val="100000000000" w:firstRow="1" w:lastRow="0" w:firstColumn="0" w:lastColumn="0" w:oddVBand="0" w:evenVBand="0" w:oddHBand="0" w:evenHBand="0" w:firstRowFirstColumn="0" w:firstRowLastColumn="0" w:lastRowFirstColumn="0" w:lastRowLastColumn="0"/>
               <w:rPr>
@@ -59,9 +57,6 @@
               </w:rPr>
             </w:pPr>
             <w:r>
-              <w:rPr>
-                <w:lang w:val="ru-RU"/>
-              </w:rPr>
               <w:t>Яндекс</w:t>
             </w:r>
           </w:p>
@@ -76,7 +71,6 @@
           <w:p>
             <w:pPr>
               <w:pStyle w:val="-"/>
-              <w:spacing w:line="240" w:lineRule="auto"/>
               <w:contextualSpacing w:val="0"/>
               <w:cnfStyle w:val="100000000000" w:firstRow="1" w:lastRow="0" w:firstColumn="0" w:lastColumn="0" w:oddVBand="0" w:evenVBand="0" w:oddHBand="0" w:evenHBand="0" w:firstRowFirstColumn="0" w:firstRowLastColumn="0" w:lastRowFirstColumn="0" w:lastRowLastColumn="0"/>
               <w:rPr>
@@ -84,9 +78,6 @@
               </w:rPr>
             </w:pPr>
             <w:r>
-              <w:rPr>
-                <w:lang w:val="ru-RU"/>
-              </w:rPr>
               <w:t>Google</w:t>
             </w:r>
           </w:p>
@@ -106,7 +97,6 @@
           <w:p>
             <w:pPr>
               <w:pStyle w:val="-"/>
-              <w:spacing w:line="240" w:lineRule="auto"/>
               <w:contextualSpacing w:val="0"/>
             </w:pPr>
             <w:r>
@@ -123,12 +113,11 @@
           <w:p>
             <w:pPr>
               <w:pStyle w:val="-"/>
-              <w:spacing w:line="240" w:lineRule="auto"/>
               <w:contextualSpacing w:val="0"/>
               <w:cnfStyle w:val="000000000000" w:firstRow="0" w:lastRow="0" w:firstColumn="0" w:lastColumn="0" w:oddVBand="0" w:evenVBand="0" w:oddHBand="0" w:evenHBand="0" w:firstRowFirstColumn="0" w:firstRowLastColumn="0" w:lastRowFirstColumn="0" w:lastRowLastColumn="0"/>
             </w:pPr>
             <w:r>
-              <w:t>ph_ya</w:t>
+              <w:t>phya</w:t>
             </w:r>
           </w:p>
         </w:tc>
@@ -142,12 +131,11 @@
           <w:p>
             <w:pPr>
               <w:pStyle w:val="-"/>
-              <w:spacing w:line="240" w:lineRule="auto"/>
               <w:contextualSpacing w:val="0"/>
               <w:cnfStyle w:val="000000000000" w:firstRow="0" w:lastRow="0" w:firstColumn="0" w:lastColumn="0" w:oddVBand="0" w:evenVBand="0" w:oddHBand="0" w:evenHBand="0" w:firstRowFirstColumn="0" w:firstRowLastColumn="0" w:lastRowFirstColumn="0" w:lastRowLastColumn="0"/>
             </w:pPr>
             <w:r>
-              <w:t>ph_goo</w:t>
+              <w:t>phgoo</w:t>
             </w:r>
           </w:p>
         </w:tc>
@@ -185,7 +173,6 @@
           <w:p>
             <w:pPr>
               <w:pStyle w:val="-"/>
-              <w:spacing w:line="240" w:lineRule="auto"/>
               <w:contextualSpacing w:val="0"/>
               <w:rPr>
                 <w:lang w:val="ru-RU"/>
@@ -202,21 +189,22 @@
         <w:tc>
           <w:tcPr>
             <w:tcW w:w="1701" w:type="dxa"/>
+            <w:noWrap/>
             <w:vAlign w:val="center"/>
             <w:hideMark/>
           </w:tcPr>
           <w:p>
             <w:pPr>
               <w:pStyle w:val="-"/>
-              <w:spacing w:line="240" w:lineRule="auto"/>
               <w:contextualSpacing w:val="0"/>
               <w:cnfStyle w:val="100000000000" w:firstRow="1" w:lastRow="0" w:firstColumn="0" w:lastColumn="0" w:oddVBand="0" w:evenVBand="0" w:oddHBand="0" w:evenHBand="0" w:firstRowFirstColumn="0" w:firstRowLastColumn="0" w:lastRowFirstColumn="0" w:lastRowLastColumn="0"/>
+              <w:rPr>
+                <w:lang w:val="ru-RU"/>
+              </w:rPr>
             </w:pPr>
             <w:r>
               <w:t>phsystem</w:t>
             </w:r>
-            <w:bookmarkStart w:id="0" w:name="_GoBack"/>
-            <w:bookmarkEnd w:id="0"/>
           </w:p>
         </w:tc>
       </w:tr>
@@ -234,24 +222,23 @@
           <w:p>
             <w:pPr>
               <w:pStyle w:val="-"/>
-              <w:spacing w:line="240" w:lineRule="auto"/>
               <w:contextualSpacing w:val="0"/>
             </w:pPr>
             <w:r>
-              <w:t>phphrase</w:t>
+              <w:t>ph_phrase</w:t>
             </w:r>
           </w:p>
         </w:tc>
         <w:tc>
           <w:tcPr>
             <w:tcW w:w="0" w:type="auto"/>
+            <w:noWrap/>
             <w:vAlign w:val="center"/>
             <w:hideMark/>
           </w:tcPr>
           <w:p>
             <w:pPr>
               <w:pStyle w:val="-"/>
-              <w:spacing w:line="240" w:lineRule="auto"/>
               <w:contextualSpacing w:val="0"/>
               <w:cnfStyle w:val="000000000000" w:firstRow="0" w:lastRow="0" w:firstColumn="0" w:lastColumn="0" w:oddVBand="0" w:evenVBand="0" w:oddHBand="0" w:evenHBand="0" w:firstRowFirstColumn="0" w:firstRowLastColumn="0" w:lastRowFirstColumn="0" w:lastRowLastColumn="0"/>
             </w:pPr>
@@ -268,6 +255,8 @@
           <w:lang w:val="en-US"/>
         </w:rPr>
       </w:pPr>
+      <w:bookmarkStart w:id="0" w:name="_GoBack"/>
+      <w:bookmarkEnd w:id="0"/>
     </w:p>
     <w:sectPr>
       <w:headerReference w:type="default" r:id="rId7"/>
@@ -1165,7 +1154,7 @@
         <v:path o:extrusionok="f" gradientshapeok="t" o:connecttype="rect"/>
         <o:lock v:ext="edit" aspectratio="t"/>
       </v:shapetype>
-      <v:shape id="_x0000_i1027" type="#_x0000_t75" style="width:9pt;height:10.5pt" o:bullet="t">
+      <v:shape id="_x0000_i1030" type="#_x0000_t75" style="width:9pt;height:10.5pt" o:bullet="t">
         <v:imagedata r:id="rId1" o:title="arrow_program2"/>
       </v:shape>
     </w:pict>
@@ -2066,12 +2055,12 @@
     <w:link w:val="Delta20"/>
     <w:autoRedefine/>
     <w:qFormat/>
-    <w:rsid w:val="0083787D"/>
+    <w:rsid w:val="00A15ECC"/>
     <w:pPr>
       <w:pBdr>
         <w:left w:val="single" w:sz="12" w:space="4" w:color="C00000"/>
       </w:pBdr>
-      <w:spacing w:before="120" w:after="0" w:line="240" w:lineRule="auto"/>
+      <w:spacing w:before="0" w:after="0" w:line="240" w:lineRule="auto"/>
       <w:ind w:left="170"/>
     </w:pPr>
     <w:rPr>
@@ -2115,12 +2104,11 @@
   <w:style w:type="character" w:customStyle="1" w:styleId="Delta20">
     <w:name w:val="Delta2 Знак"/>
     <w:link w:val="Delta2"/>
-    <w:rsid w:val="0083787D"/>
+    <w:rsid w:val="00A15ECC"/>
     <w:rPr>
-      <w:rFonts w:ascii="Arial Narrow" w:eastAsia="Times New Roman" w:hAnsi="Arial Narrow" w:cs="Times New Roman"/>
+      <w:rFonts w:ascii="Arial Narrow" w:eastAsia="Times New Roman" w:hAnsi="Arial Narrow"/>
       <w:b/>
       <w:bCs/>
-      <w:i w:val="0"/>
       <w:iCs/>
       <w:caps/>
       <w:sz w:val="24"/>
@@ -2230,10 +2218,10 @@
     <w:link w:val="-0"/>
     <w:autoRedefine/>
     <w:qFormat/>
-    <w:rsid w:val="00FB5307"/>
+    <w:rsid w:val="007556AB"/>
     <w:pPr>
       <w:suppressAutoHyphens/>
-      <w:spacing w:before="60" w:after="60" w:line="360" w:lineRule="auto"/>
+      <w:spacing w:before="60" w:after="60"/>
     </w:pPr>
     <w:rPr>
       <w:sz w:val="20"/>
@@ -2243,7 +2231,7 @@
   <w:style w:type="character" w:customStyle="1" w:styleId="-0">
     <w:name w:val="Таблицы - отчеты Знак"/>
     <w:link w:val="-"/>
-    <w:rsid w:val="00FB5307"/>
+    <w:rsid w:val="007556AB"/>
     <w:rPr>
       <w:rFonts w:ascii="Arial" w:eastAsia="Times New Roman" w:hAnsi="Arial"/>
       <w:szCs w:val="22"/>
